--- a/排序/排序总结.docx
+++ b/排序/排序总结.docx
@@ -1993,6 +1993,176 @@
         <w:bidi w:val="0"/>
         <w:adjustRightInd/>
         <w:snapToGrid/>
+        <w:spacing w:line="400" w:lineRule="exact"/>
+        <w:ind w:left="0" w:leftChars="0" w:right="0" w:rightChars="0"/>
+        <w:jc w:val="both"/>
+        <w:textAlignment w:val="auto"/>
+        <w:outlineLvl w:val="9"/>
+        <w:rPr>
+          <w:rFonts w:hint="default"/>
+          <w:b/>
+          <w:bCs/>
+          <w:sz w:val="24"/>
+          <w:szCs w:val="32"/>
+        </w:rPr>
+      </w:pPr>
+      <w:r>
+        <w:rPr>
+          <w:rFonts w:hint="default"/>
+          <w:b/>
+          <w:bCs/>
+          <w:sz w:val="24"/>
+          <w:szCs w:val="32"/>
+        </w:rPr>
+        <w:t>总结：</w:t>
+      </w:r>
+    </w:p>
+    <w:p>
+      <w:pPr>
+        <w:keepNext w:val="0"/>
+        <w:keepLines w:val="0"/>
+        <w:pageBreakBefore w:val="0"/>
+        <w:widowControl w:val="0"/>
+        <w:kinsoku/>
+        <w:wordWrap/>
+        <w:overflowPunct/>
+        <w:topLinePunct w:val="0"/>
+        <w:autoSpaceDE/>
+        <w:autoSpaceDN/>
+        <w:bidi w:val="0"/>
+        <w:adjustRightInd/>
+        <w:snapToGrid/>
+        <w:spacing w:line="400" w:lineRule="exact"/>
+        <w:ind w:left="0" w:leftChars="0" w:right="0" w:rightChars="0" w:firstLine="420" w:firstLineChars="0"/>
+        <w:jc w:val="both"/>
+        <w:textAlignment w:val="auto"/>
+        <w:outlineLvl w:val="9"/>
+        <w:rPr>
+          <w:rFonts w:hint="default"/>
+        </w:rPr>
+      </w:pPr>
+      <w:r>
+        <w:rPr>
+          <w:rFonts w:hint="default"/>
+        </w:rPr>
+        <w:t>当数列比较大时，这三种插入排序的效率差别还是比较大的，最快的是希尔排序，其次是折半插入排序，最后是直接插入排序。</w:t>
+      </w:r>
+    </w:p>
+    <w:p>
+      <w:pPr>
+        <w:keepNext w:val="0"/>
+        <w:keepLines w:val="0"/>
+        <w:pageBreakBefore w:val="0"/>
+        <w:widowControl w:val="0"/>
+        <w:kinsoku/>
+        <w:wordWrap/>
+        <w:overflowPunct/>
+        <w:topLinePunct w:val="0"/>
+        <w:autoSpaceDE/>
+        <w:autoSpaceDN/>
+        <w:bidi w:val="0"/>
+        <w:adjustRightInd/>
+        <w:snapToGrid/>
+        <w:spacing w:line="240" w:lineRule="auto"/>
+        <w:ind w:left="0" w:leftChars="0" w:right="0" w:rightChars="0" w:firstLine="420" w:firstLineChars="0"/>
+        <w:jc w:val="both"/>
+        <w:textAlignment w:val="auto"/>
+        <w:outlineLvl w:val="9"/>
+        <w:rPr>
+          <w:rFonts w:hint="default"/>
+        </w:rPr>
+      </w:pPr>
+      <w:r>
+        <w:rPr>
+          <w:rFonts w:hint="default"/>
+        </w:rPr>
+        <w:t>写了个测试的小程序，设定数列含有1000个随机数，用这三种插入排序算法分别进行排序，所用时间如下所示：(可能有点误差，随机数不一样)</w:t>
+      </w:r>
+    </w:p>
+    <w:p>
+      <w:pPr>
+        <w:keepNext w:val="0"/>
+        <w:keepLines w:val="0"/>
+        <w:pageBreakBefore w:val="0"/>
+        <w:widowControl w:val="0"/>
+        <w:kinsoku/>
+        <w:wordWrap/>
+        <w:overflowPunct/>
+        <w:topLinePunct w:val="0"/>
+        <w:autoSpaceDE/>
+        <w:autoSpaceDN/>
+        <w:bidi w:val="0"/>
+        <w:adjustRightInd/>
+        <w:snapToGrid/>
+        <w:spacing w:line="240" w:lineRule="auto"/>
+        <w:ind w:left="0" w:leftChars="0" w:right="0" w:rightChars="0" w:firstLine="420" w:firstLineChars="0"/>
+        <w:jc w:val="center"/>
+        <w:textAlignment w:val="auto"/>
+        <w:outlineLvl w:val="9"/>
+        <w:rPr>
+          <w:rFonts w:hint="default"/>
+        </w:rPr>
+      </w:pPr>
+      <w:r>
+        <w:rPr>
+          <w:rFonts w:hint="default"/>
+        </w:rPr>
+        <w:drawing>
+          <wp:inline distT="0" distB="0" distL="114300" distR="114300">
+            <wp:extent cx="2923540" cy="866775"/>
+            <wp:effectExtent l="0" t="0" r="12700" b="18415"/>
+            <wp:docPr id="19" name="Picture 19" descr="Screenshot from 2018-11-07 20-02-31"/>
+            <wp:cNvGraphicFramePr>
+              <a:graphicFrameLocks xmlns:a="http://schemas.openxmlformats.org/drawingml/2006/main" noChangeAspect="1"/>
+            </wp:cNvGraphicFramePr>
+            <a:graphic xmlns:a="http://schemas.openxmlformats.org/drawingml/2006/main">
+              <a:graphicData uri="http://schemas.openxmlformats.org/drawingml/2006/picture">
+                <pic:pic xmlns:pic="http://schemas.openxmlformats.org/drawingml/2006/picture">
+                  <pic:nvPicPr>
+                    <pic:cNvPr id="19" name="Picture 19" descr="Screenshot from 2018-11-07 20-02-31"/>
+                    <pic:cNvPicPr>
+                      <a:picLocks noChangeAspect="1"/>
+                    </pic:cNvPicPr>
+                  </pic:nvPicPr>
+                  <pic:blipFill>
+                    <a:blip r:embed="rId13"/>
+                    <a:stretch>
+                      <a:fillRect/>
+                    </a:stretch>
+                  </pic:blipFill>
+                  <pic:spPr>
+                    <a:xfrm>
+                      <a:off x="0" y="0"/>
+                      <a:ext cx="2923540" cy="866775"/>
+                    </a:xfrm>
+                    <a:prstGeom prst="rect">
+                      <a:avLst/>
+                    </a:prstGeom>
+                  </pic:spPr>
+                </pic:pic>
+              </a:graphicData>
+            </a:graphic>
+          </wp:inline>
+        </w:drawing>
+      </w:r>
+      <w:bookmarkStart w:id="0" w:name="_GoBack"/>
+      <w:bookmarkEnd w:id="0"/>
+    </w:p>
+    <w:p>
+      <w:pPr>
+        <w:keepNext w:val="0"/>
+        <w:keepLines w:val="0"/>
+        <w:pageBreakBefore w:val="0"/>
+        <w:widowControl w:val="0"/>
+        <w:kinsoku/>
+        <w:wordWrap/>
+        <w:overflowPunct/>
+        <w:topLinePunct w:val="0"/>
+        <w:autoSpaceDE/>
+        <w:autoSpaceDN/>
+        <w:bidi w:val="0"/>
+        <w:adjustRightInd/>
+        <w:snapToGrid/>
         <w:spacing w:line="240" w:lineRule="auto"/>
         <w:ind w:left="0" w:leftChars="0" w:right="0" w:rightChars="0" w:firstLine="0" w:firstLineChars="0"/>
         <w:jc w:val="both"/>
@@ -2031,20 +2201,10 @@
           <w:rFonts w:hint="default"/>
           <w:b/>
           <w:bCs/>
-        </w:rPr>
-      </w:pPr>
-      <w:bookmarkStart w:id="0" w:name="_GoBack"/>
-      <w:bookmarkEnd w:id="0"/>
-      <w:r>
-        <w:rPr>
-          <w:rFonts w:hint="default"/>
-          <w:b/>
-          <w:bCs/>
           <w:sz w:val="28"/>
           <w:szCs w:val="36"/>
         </w:rPr>
-        <w:t>三</w:t>
-      </w:r>
+      </w:pPr>
       <w:r>
         <w:rPr>
           <w:rFonts w:hint="default"/>
@@ -2053,8 +2213,35 @@
           <w:sz w:val="28"/>
           <w:szCs w:val="36"/>
         </w:rPr>
-        <w:t>、</w:t>
-      </w:r>
+        <w:br w:type="page"/>
+      </w:r>
+    </w:p>
+    <w:p>
+      <w:pPr>
+        <w:keepNext w:val="0"/>
+        <w:keepLines w:val="0"/>
+        <w:pageBreakBefore w:val="0"/>
+        <w:widowControl w:val="0"/>
+        <w:kinsoku/>
+        <w:wordWrap/>
+        <w:overflowPunct/>
+        <w:topLinePunct w:val="0"/>
+        <w:autoSpaceDE/>
+        <w:autoSpaceDN/>
+        <w:bidi w:val="0"/>
+        <w:adjustRightInd/>
+        <w:snapToGrid/>
+        <w:spacing w:line="240" w:lineRule="auto"/>
+        <w:ind w:left="0" w:leftChars="0" w:right="0" w:rightChars="0" w:firstLine="0" w:firstLineChars="0"/>
+        <w:jc w:val="both"/>
+        <w:textAlignment w:val="auto"/>
+        <w:outlineLvl w:val="9"/>
+        <w:rPr>
+          <w:rFonts w:hint="default"/>
+          <w:b/>
+          <w:bCs/>
+        </w:rPr>
+      </w:pPr>
       <w:r>
         <w:rPr>
           <w:rFonts w:hint="default"/>
@@ -2063,7 +2250,7 @@
           <w:sz w:val="28"/>
           <w:szCs w:val="36"/>
         </w:rPr>
-        <w:t>快速</w:t>
+        <w:t>三</w:t>
       </w:r>
       <w:r>
         <w:rPr>
@@ -2073,6 +2260,26 @@
           <w:sz w:val="28"/>
           <w:szCs w:val="36"/>
         </w:rPr>
+        <w:t>、</w:t>
+      </w:r>
+      <w:r>
+        <w:rPr>
+          <w:rFonts w:hint="default"/>
+          <w:b/>
+          <w:bCs/>
+          <w:sz w:val="28"/>
+          <w:szCs w:val="36"/>
+        </w:rPr>
+        <w:t>快速</w:t>
+      </w:r>
+      <w:r>
+        <w:rPr>
+          <w:rFonts w:hint="default"/>
+          <w:b/>
+          <w:bCs/>
+          <w:sz w:val="28"/>
+          <w:szCs w:val="36"/>
+        </w:rPr>
         <w:t>排序</w:t>
       </w:r>
     </w:p>
@@ -2117,6 +2324,10 @@
         <w:keepLines w:val="0"/>
         <w:pageBreakBefore w:val="0"/>
         <w:widowControl w:val="0"/>
+        <w:numPr>
+          <w:ilvl w:val="0"/>
+          <w:numId w:val="2"/>
+        </w:numPr>
         <w:kinsoku/>
         <w:wordWrap/>
         <w:overflowPunct/>
@@ -2139,15 +2350,88 @@
         <w:rPr>
           <w:rFonts w:hint="default"/>
         </w:rPr>
-        <w:t>把n个待排序的元素看成为一个有序表和一个无序表。开始时有序表中只包含1个元素，无序表中包含有n-1个元素，排序过程中每次从无序表中取出第一个元素，将它插入到有序表中的适当位置，使之成为新的有序表，重复n-1次可完成排序过程。</w:t>
-      </w:r>
-    </w:p>
-    <w:p>
-      <w:pPr>
-        <w:keepNext w:val="0"/>
-        <w:keepLines w:val="0"/>
-        <w:pageBreakBefore w:val="0"/>
-        <w:widowControl w:val="0"/>
+        <w:t>先从数列中取出一个数作为基准数。</w:t>
+      </w:r>
+    </w:p>
+    <w:p>
+      <w:pPr>
+        <w:keepNext w:val="0"/>
+        <w:keepLines w:val="0"/>
+        <w:pageBreakBefore w:val="0"/>
+        <w:widowControl w:val="0"/>
+        <w:numPr>
+          <w:ilvl w:val="0"/>
+          <w:numId w:val="2"/>
+        </w:numPr>
+        <w:kinsoku/>
+        <w:wordWrap/>
+        <w:overflowPunct/>
+        <w:topLinePunct w:val="0"/>
+        <w:autoSpaceDE/>
+        <w:autoSpaceDN/>
+        <w:bidi w:val="0"/>
+        <w:adjustRightInd/>
+        <w:snapToGrid/>
+        <w:spacing w:line="400" w:lineRule="exact"/>
+        <w:ind w:right="0" w:rightChars="0" w:firstLine="420" w:firstLineChars="0"/>
+        <w:jc w:val="both"/>
+        <w:textAlignment w:val="auto"/>
+        <w:outlineLvl w:val="9"/>
+        <w:rPr>
+          <w:rFonts w:hint="default"/>
+        </w:rPr>
+      </w:pPr>
+      <w:r>
+        <w:rPr>
+          <w:rFonts w:hint="default"/>
+        </w:rPr>
+        <w:t>分区过程，将比这个数大的数全放到它的右边，小于或等于它的数全放到它的左边。</w:t>
+      </w:r>
+    </w:p>
+    <w:p>
+      <w:pPr>
+        <w:keepNext w:val="0"/>
+        <w:keepLines w:val="0"/>
+        <w:pageBreakBefore w:val="0"/>
+        <w:widowControl w:val="0"/>
+        <w:numPr>
+          <w:ilvl w:val="0"/>
+          <w:numId w:val="2"/>
+        </w:numPr>
+        <w:kinsoku/>
+        <w:wordWrap/>
+        <w:overflowPunct/>
+        <w:topLinePunct w:val="0"/>
+        <w:autoSpaceDE/>
+        <w:autoSpaceDN/>
+        <w:bidi w:val="0"/>
+        <w:adjustRightInd/>
+        <w:snapToGrid/>
+        <w:spacing w:line="400" w:lineRule="exact"/>
+        <w:ind w:right="0" w:rightChars="0" w:firstLine="420" w:firstLineChars="0"/>
+        <w:jc w:val="both"/>
+        <w:textAlignment w:val="auto"/>
+        <w:outlineLvl w:val="9"/>
+        <w:rPr>
+          <w:rFonts w:hint="default"/>
+        </w:rPr>
+      </w:pPr>
+      <w:r>
+        <w:rPr>
+          <w:rFonts w:hint="default"/>
+        </w:rPr>
+        <w:t>再对左右区间重复第二步，直到各区间只有一个数。</w:t>
+      </w:r>
+    </w:p>
+    <w:p>
+      <w:pPr>
+        <w:keepNext w:val="0"/>
+        <w:keepLines w:val="0"/>
+        <w:pageBreakBefore w:val="0"/>
+        <w:widowControl w:val="0"/>
+        <w:numPr>
+          <w:numId w:val="0"/>
+        </w:numPr>
         <w:kinsoku/>
         <w:wordWrap/>
         <w:overflowPunct/>
@@ -2164,44 +2448,764 @@
         <w:outlineLvl w:val="9"/>
         <w:rPr>
           <w:rFonts w:hint="default"/>
-          <w:b/>
-          <w:bCs/>
-        </w:rPr>
-      </w:pPr>
-      <w:r>
-        <w:rPr>
-          <w:rFonts w:hint="default"/>
-          <w:b/>
-          <w:bCs/>
-        </w:rPr>
-        <w:t>时间复杂度：</w:t>
-      </w:r>
-      <w:r>
-        <w:rPr>
-          <w:rFonts w:hint="default"/>
-        </w:rPr>
-        <w:t>O(N</w:t>
-      </w:r>
-      <w:r>
-        <w:rPr>
-          <w:rFonts w:hint="default"/>
-          <w:vertAlign w:val="superscript"/>
-        </w:rPr>
-        <w:t>2</w:t>
-      </w:r>
-      <w:r>
-        <w:rPr>
-          <w:rFonts w:hint="default"/>
-        </w:rPr>
-        <w:t>)</w:t>
-      </w:r>
-    </w:p>
-    <w:p>
-      <w:pPr>
-        <w:keepNext w:val="0"/>
-        <w:keepLines w:val="0"/>
-        <w:pageBreakBefore w:val="0"/>
-        <w:widowControl w:val="0"/>
+          <w:color w:val="FF0000"/>
+        </w:rPr>
+      </w:pPr>
+      <w:r>
+        <w:rPr>
+          <w:rFonts w:hint="default"/>
+          <w:b/>
+          <w:bCs/>
+        </w:rPr>
+        <w:t>快速排序：</w:t>
+      </w:r>
+      <w:r>
+        <w:rPr>
+          <w:rFonts w:hint="default"/>
+          <w:b/>
+          <w:bCs/>
+          <w:color w:val="FF0000"/>
+          <w:sz w:val="28"/>
+          <w:szCs w:val="36"/>
+        </w:rPr>
+        <w:t>挖坑填数+分治法</w:t>
+      </w:r>
+    </w:p>
+    <w:p>
+      <w:pPr>
+        <w:keepNext w:val="0"/>
+        <w:keepLines w:val="0"/>
+        <w:pageBreakBefore w:val="0"/>
+        <w:widowControl w:val="0"/>
+        <w:numPr>
+          <w:numId w:val="0"/>
+        </w:numPr>
+        <w:kinsoku/>
+        <w:wordWrap/>
+        <w:overflowPunct/>
+        <w:topLinePunct w:val="0"/>
+        <w:autoSpaceDE/>
+        <w:autoSpaceDN/>
+        <w:bidi w:val="0"/>
+        <w:adjustRightInd/>
+        <w:snapToGrid/>
+        <w:spacing w:line="400" w:lineRule="exact"/>
+        <w:ind w:right="0" w:rightChars="0"/>
+        <w:jc w:val="both"/>
+        <w:textAlignment w:val="auto"/>
+        <w:outlineLvl w:val="9"/>
+        <w:rPr>
+          <w:rFonts w:hint="default"/>
+        </w:rPr>
+      </w:pPr>
+      <w:r>
+        <w:rPr>
+          <w:rFonts w:hint="default"/>
+        </w:rPr>
+        <w:t>下面看一个实例：</w:t>
+      </w:r>
+    </w:p>
+    <w:p>
+      <w:pPr>
+        <w:keepNext w:val="0"/>
+        <w:keepLines w:val="0"/>
+        <w:pageBreakBefore w:val="0"/>
+        <w:widowControl w:val="0"/>
+        <w:numPr>
+          <w:numId w:val="0"/>
+        </w:numPr>
+        <w:kinsoku/>
+        <w:wordWrap/>
+        <w:overflowPunct/>
+        <w:topLinePunct w:val="0"/>
+        <w:autoSpaceDE/>
+        <w:autoSpaceDN/>
+        <w:bidi w:val="0"/>
+        <w:adjustRightInd/>
+        <w:snapToGrid/>
+        <w:spacing w:line="240" w:lineRule="auto"/>
+        <w:ind w:left="0" w:leftChars="0" w:right="0" w:rightChars="0" w:firstLine="420" w:firstLineChars="0"/>
+        <w:jc w:val="both"/>
+        <w:textAlignment w:val="auto"/>
+        <w:outlineLvl w:val="9"/>
+        <w:rPr>
+          <w:rFonts w:hint="default"/>
+        </w:rPr>
+      </w:pPr>
+      <w:r>
+        <w:rPr>
+          <w:rFonts w:hint="default"/>
+        </w:rPr>
+        <w:t>以一个数组作为示例，取区间第一个数为基准数。</w:t>
+      </w:r>
+    </w:p>
+    <w:p>
+      <w:pPr>
+        <w:keepNext w:val="0"/>
+        <w:keepLines w:val="0"/>
+        <w:pageBreakBefore w:val="0"/>
+        <w:widowControl w:val="0"/>
+        <w:numPr>
+          <w:numId w:val="0"/>
+        </w:numPr>
+        <w:kinsoku/>
+        <w:wordWrap/>
+        <w:overflowPunct/>
+        <w:topLinePunct w:val="0"/>
+        <w:autoSpaceDE/>
+        <w:autoSpaceDN/>
+        <w:bidi w:val="0"/>
+        <w:adjustRightInd/>
+        <w:snapToGrid/>
+        <w:spacing w:line="240" w:lineRule="auto"/>
+        <w:ind w:right="0" w:rightChars="0"/>
+        <w:jc w:val="both"/>
+        <w:textAlignment w:val="auto"/>
+        <w:outlineLvl w:val="9"/>
+        <w:rPr>
+          <w:rFonts w:hint="default"/>
+        </w:rPr>
+      </w:pPr>
+      <w:r>
+        <w:rPr>
+          <w:rFonts w:hint="default"/>
+        </w:rPr>
+        <w:drawing>
+          <wp:inline distT="0" distB="0" distL="114300" distR="114300">
+            <wp:extent cx="5972810" cy="494030"/>
+            <wp:effectExtent l="0" t="0" r="7620" b="2540"/>
+            <wp:docPr id="10" name="Picture 10" descr="Screenshot from 2018-11-07 15-15-15"/>
+            <wp:cNvGraphicFramePr>
+              <a:graphicFrameLocks xmlns:a="http://schemas.openxmlformats.org/drawingml/2006/main" noChangeAspect="1"/>
+            </wp:cNvGraphicFramePr>
+            <a:graphic xmlns:a="http://schemas.openxmlformats.org/drawingml/2006/main">
+              <a:graphicData uri="http://schemas.openxmlformats.org/drawingml/2006/picture">
+                <pic:pic xmlns:pic="http://schemas.openxmlformats.org/drawingml/2006/picture">
+                  <pic:nvPicPr>
+                    <pic:cNvPr id="10" name="Picture 10" descr="Screenshot from 2018-11-07 15-15-15"/>
+                    <pic:cNvPicPr>
+                      <a:picLocks noChangeAspect="1"/>
+                    </pic:cNvPicPr>
+                  </pic:nvPicPr>
+                  <pic:blipFill>
+                    <a:blip r:embed="rId14"/>
+                    <a:stretch>
+                      <a:fillRect/>
+                    </a:stretch>
+                  </pic:blipFill>
+                  <pic:spPr>
+                    <a:xfrm>
+                      <a:off x="0" y="0"/>
+                      <a:ext cx="5972810" cy="494030"/>
+                    </a:xfrm>
+                    <a:prstGeom prst="rect">
+                      <a:avLst/>
+                    </a:prstGeom>
+                  </pic:spPr>
+                </pic:pic>
+              </a:graphicData>
+            </a:graphic>
+          </wp:inline>
+        </w:drawing>
+      </w:r>
+    </w:p>
+    <w:p>
+      <w:pPr>
+        <w:keepNext w:val="0"/>
+        <w:keepLines w:val="0"/>
+        <w:pageBreakBefore w:val="0"/>
+        <w:widowControl w:val="0"/>
+        <w:numPr>
+          <w:numId w:val="0"/>
+        </w:numPr>
+        <w:kinsoku/>
+        <w:wordWrap/>
+        <w:overflowPunct/>
+        <w:topLinePunct w:val="0"/>
+        <w:autoSpaceDE/>
+        <w:autoSpaceDN/>
+        <w:bidi w:val="0"/>
+        <w:adjustRightInd/>
+        <w:snapToGrid/>
+        <w:spacing w:line="400" w:lineRule="exact"/>
+        <w:ind w:right="0" w:rightChars="0"/>
+        <w:jc w:val="both"/>
+        <w:textAlignment w:val="auto"/>
+        <w:outlineLvl w:val="9"/>
+        <w:rPr>
+          <w:rFonts w:hint="default"/>
+        </w:rPr>
+      </w:pPr>
+      <w:r>
+        <w:rPr>
+          <w:rFonts w:hint="default"/>
+        </w:rPr>
+        <w:t>初始时，i=0；j=9；X=a[i]=72</w:t>
+      </w:r>
+    </w:p>
+    <w:p>
+      <w:pPr>
+        <w:keepNext w:val="0"/>
+        <w:keepLines w:val="0"/>
+        <w:pageBreakBefore w:val="0"/>
+        <w:widowControl w:val="0"/>
+        <w:numPr>
+          <w:numId w:val="0"/>
+        </w:numPr>
+        <w:kinsoku/>
+        <w:wordWrap/>
+        <w:overflowPunct/>
+        <w:topLinePunct w:val="0"/>
+        <w:autoSpaceDE/>
+        <w:autoSpaceDN/>
+        <w:bidi w:val="0"/>
+        <w:adjustRightInd/>
+        <w:snapToGrid/>
+        <w:spacing w:line="400" w:lineRule="exact"/>
+        <w:ind w:right="0" w:rightChars="0" w:firstLine="420" w:firstLineChars="0"/>
+        <w:jc w:val="both"/>
+        <w:textAlignment w:val="auto"/>
+        <w:outlineLvl w:val="9"/>
+        <w:rPr>
+          <w:rFonts w:hint="default"/>
+        </w:rPr>
+      </w:pPr>
+      <w:r>
+        <w:rPr>
+          <w:rFonts w:hint="default"/>
+        </w:rPr>
+        <w:t>由于已经将a[0]中的数据保存到X中，可以理解成在数组a[0]上挖了个坑，可以将其它数据填充到这来。</w:t>
+      </w:r>
+    </w:p>
+    <w:p>
+      <w:pPr>
+        <w:keepNext w:val="0"/>
+        <w:keepLines w:val="0"/>
+        <w:pageBreakBefore w:val="0"/>
+        <w:widowControl w:val="0"/>
+        <w:numPr>
+          <w:numId w:val="0"/>
+        </w:numPr>
+        <w:kinsoku/>
+        <w:wordWrap/>
+        <w:overflowPunct/>
+        <w:topLinePunct w:val="0"/>
+        <w:autoSpaceDE/>
+        <w:autoSpaceDN/>
+        <w:bidi w:val="0"/>
+        <w:adjustRightInd/>
+        <w:snapToGrid/>
+        <w:spacing w:line="400" w:lineRule="exact"/>
+        <w:ind w:right="0" w:rightChars="0" w:firstLine="420" w:firstLineChars="0"/>
+        <w:jc w:val="both"/>
+        <w:textAlignment w:val="auto"/>
+        <w:outlineLvl w:val="9"/>
+        <w:rPr>
+          <w:rFonts w:hint="default"/>
+        </w:rPr>
+      </w:pPr>
+      <w:r>
+        <w:rPr>
+          <w:rFonts w:hint="default"/>
+        </w:rPr>
+        <w:t>从j开始向前找一个比X小或等于X的数。当j=8，符合条件，将a[8]挖出再填到上一个坑a[0]中。</w:t>
+      </w:r>
+      <w:r>
+        <w:rPr>
+          <w:rFonts w:hint="default"/>
+        </w:rPr>
+        <w:t>a[0]</w:t>
+      </w:r>
+      <w:r>
+        <w:rPr>
+          <w:rFonts w:hint="default"/>
+        </w:rPr>
+        <w:t>=</w:t>
+      </w:r>
+      <w:r>
+        <w:rPr>
+          <w:rFonts w:hint="default"/>
+        </w:rPr>
+        <w:t>a[</w:t>
+      </w:r>
+      <w:r>
+        <w:rPr>
+          <w:rFonts w:hint="default"/>
+        </w:rPr>
+        <w:t>8</w:t>
+      </w:r>
+      <w:r>
+        <w:rPr>
+          <w:rFonts w:hint="default"/>
+        </w:rPr>
+        <w:t>]</w:t>
+      </w:r>
+      <w:r>
+        <w:rPr>
+          <w:rFonts w:hint="default"/>
+        </w:rPr>
+        <w:t>；i++；这样一个坑</w:t>
+      </w:r>
+      <w:r>
+        <w:rPr>
+          <w:rFonts w:hint="default"/>
+        </w:rPr>
+        <w:t>a[0]</w:t>
+      </w:r>
+      <w:r>
+        <w:rPr>
+          <w:rFonts w:hint="default"/>
+        </w:rPr>
+        <w:t>就被搞定了，但又形成了一个新坑</w:t>
+      </w:r>
+      <w:r>
+        <w:rPr>
+          <w:rFonts w:hint="default"/>
+        </w:rPr>
+        <w:t>a[</w:t>
+      </w:r>
+      <w:r>
+        <w:rPr>
+          <w:rFonts w:hint="default"/>
+        </w:rPr>
+        <w:t>8</w:t>
+      </w:r>
+      <w:r>
+        <w:rPr>
+          <w:rFonts w:hint="default"/>
+        </w:rPr>
+        <w:t>]</w:t>
+      </w:r>
+      <w:r>
+        <w:rPr>
+          <w:rFonts w:hint="default"/>
+        </w:rPr>
+        <w:t>，这怎么办了？简单，再找数字来填a[8]这个坑。这次从i开始向后找一个大于X的数，当i=3，符合条件，将</w:t>
+      </w:r>
+      <w:r>
+        <w:rPr>
+          <w:rFonts w:hint="default"/>
+        </w:rPr>
+        <w:t>a[</w:t>
+      </w:r>
+      <w:r>
+        <w:rPr>
+          <w:rFonts w:hint="default"/>
+        </w:rPr>
+        <w:t>3</w:t>
+      </w:r>
+      <w:r>
+        <w:rPr>
+          <w:rFonts w:hint="default"/>
+        </w:rPr>
+        <w:t>]</w:t>
+      </w:r>
+      <w:r>
+        <w:rPr>
+          <w:rFonts w:hint="default"/>
+        </w:rPr>
+        <w:t>挖出再填到上一个坑中</w:t>
+      </w:r>
+      <w:r>
+        <w:rPr>
+          <w:rFonts w:hint="default"/>
+        </w:rPr>
+        <w:t>a[</w:t>
+      </w:r>
+      <w:r>
+        <w:rPr>
+          <w:rFonts w:hint="default"/>
+        </w:rPr>
+        <w:t>8</w:t>
+      </w:r>
+      <w:r>
+        <w:rPr>
+          <w:rFonts w:hint="default"/>
+        </w:rPr>
+        <w:t>]</w:t>
+      </w:r>
+      <w:r>
+        <w:rPr>
+          <w:rFonts w:hint="default"/>
+        </w:rPr>
+        <w:t>=</w:t>
+      </w:r>
+      <w:r>
+        <w:rPr>
+          <w:rFonts w:hint="default"/>
+        </w:rPr>
+        <w:t>a[</w:t>
+      </w:r>
+      <w:r>
+        <w:rPr>
+          <w:rFonts w:hint="default"/>
+        </w:rPr>
+        <w:t>3</w:t>
+      </w:r>
+      <w:r>
+        <w:rPr>
+          <w:rFonts w:hint="default"/>
+        </w:rPr>
+        <w:t>]</w:t>
+      </w:r>
+      <w:r>
+        <w:rPr>
+          <w:rFonts w:hint="default"/>
+        </w:rPr>
+        <w:t>; j--。</w:t>
+      </w:r>
+    </w:p>
+    <w:p>
+      <w:pPr>
+        <w:keepNext w:val="0"/>
+        <w:keepLines w:val="0"/>
+        <w:pageBreakBefore w:val="0"/>
+        <w:widowControl w:val="0"/>
+        <w:numPr>
+          <w:numId w:val="0"/>
+        </w:numPr>
+        <w:kinsoku/>
+        <w:wordWrap/>
+        <w:overflowPunct/>
+        <w:topLinePunct w:val="0"/>
+        <w:autoSpaceDE/>
+        <w:autoSpaceDN/>
+        <w:bidi w:val="0"/>
+        <w:adjustRightInd/>
+        <w:snapToGrid/>
+        <w:spacing w:line="240" w:lineRule="auto"/>
+        <w:ind w:right="0" w:rightChars="0"/>
+        <w:jc w:val="both"/>
+        <w:textAlignment w:val="auto"/>
+        <w:outlineLvl w:val="9"/>
+        <w:rPr>
+          <w:rFonts w:hint="default"/>
+        </w:rPr>
+      </w:pPr>
+      <w:r>
+        <w:rPr>
+          <w:rFonts w:hint="default"/>
+        </w:rPr>
+        <w:t>数组变为：</w:t>
+      </w:r>
+    </w:p>
+    <w:p>
+      <w:pPr>
+        <w:keepNext w:val="0"/>
+        <w:keepLines w:val="0"/>
+        <w:pageBreakBefore w:val="0"/>
+        <w:widowControl w:val="0"/>
+        <w:numPr>
+          <w:numId w:val="0"/>
+        </w:numPr>
+        <w:kinsoku/>
+        <w:wordWrap/>
+        <w:overflowPunct/>
+        <w:topLinePunct w:val="0"/>
+        <w:autoSpaceDE/>
+        <w:autoSpaceDN/>
+        <w:bidi w:val="0"/>
+        <w:adjustRightInd/>
+        <w:snapToGrid/>
+        <w:spacing w:line="240" w:lineRule="auto"/>
+        <w:ind w:right="0" w:rightChars="0"/>
+        <w:jc w:val="both"/>
+        <w:textAlignment w:val="auto"/>
+        <w:outlineLvl w:val="9"/>
+        <w:rPr>
+          <w:rFonts w:hint="default"/>
+        </w:rPr>
+      </w:pPr>
+      <w:r>
+        <w:rPr>
+          <w:rFonts w:hint="default"/>
+        </w:rPr>
+        <w:drawing>
+          <wp:inline distT="0" distB="0" distL="114300" distR="114300">
+            <wp:extent cx="6042660" cy="509270"/>
+            <wp:effectExtent l="0" t="0" r="2540" b="8890"/>
+            <wp:docPr id="11" name="Picture 11" descr="Screenshot from 2018-11-07 15-15-24"/>
+            <wp:cNvGraphicFramePr>
+              <a:graphicFrameLocks xmlns:a="http://schemas.openxmlformats.org/drawingml/2006/main" noChangeAspect="1"/>
+            </wp:cNvGraphicFramePr>
+            <a:graphic xmlns:a="http://schemas.openxmlformats.org/drawingml/2006/main">
+              <a:graphicData uri="http://schemas.openxmlformats.org/drawingml/2006/picture">
+                <pic:pic xmlns:pic="http://schemas.openxmlformats.org/drawingml/2006/picture">
+                  <pic:nvPicPr>
+                    <pic:cNvPr id="11" name="Picture 11" descr="Screenshot from 2018-11-07 15-15-24"/>
+                    <pic:cNvPicPr>
+                      <a:picLocks noChangeAspect="1"/>
+                    </pic:cNvPicPr>
+                  </pic:nvPicPr>
+                  <pic:blipFill>
+                    <a:blip r:embed="rId15"/>
+                    <a:stretch>
+                      <a:fillRect/>
+                    </a:stretch>
+                  </pic:blipFill>
+                  <pic:spPr>
+                    <a:xfrm>
+                      <a:off x="0" y="0"/>
+                      <a:ext cx="6042660" cy="509270"/>
+                    </a:xfrm>
+                    <a:prstGeom prst="rect">
+                      <a:avLst/>
+                    </a:prstGeom>
+                  </pic:spPr>
+                </pic:pic>
+              </a:graphicData>
+            </a:graphic>
+          </wp:inline>
+        </w:drawing>
+      </w:r>
+    </w:p>
+    <w:p>
+      <w:pPr>
+        <w:keepNext w:val="0"/>
+        <w:keepLines w:val="0"/>
+        <w:pageBreakBefore w:val="0"/>
+        <w:widowControl w:val="0"/>
+        <w:numPr>
+          <w:numId w:val="0"/>
+        </w:numPr>
+        <w:kinsoku/>
+        <w:wordWrap/>
+        <w:overflowPunct/>
+        <w:topLinePunct w:val="0"/>
+        <w:autoSpaceDE/>
+        <w:autoSpaceDN/>
+        <w:bidi w:val="0"/>
+        <w:adjustRightInd/>
+        <w:snapToGrid/>
+        <w:spacing w:line="400" w:lineRule="exact"/>
+        <w:ind w:right="0" w:rightChars="0"/>
+        <w:jc w:val="both"/>
+        <w:textAlignment w:val="auto"/>
+        <w:outlineLvl w:val="9"/>
+        <w:rPr>
+          <w:rFonts w:hint="default"/>
+        </w:rPr>
+      </w:pPr>
+      <w:r>
+        <w:rPr>
+          <w:rFonts w:hint="default"/>
+        </w:rPr>
+        <w:t>i=3；j=7；X=72</w:t>
+      </w:r>
+    </w:p>
+    <w:p>
+      <w:pPr>
+        <w:keepNext w:val="0"/>
+        <w:keepLines w:val="0"/>
+        <w:pageBreakBefore w:val="0"/>
+        <w:widowControl w:val="0"/>
+        <w:numPr>
+          <w:numId w:val="0"/>
+        </w:numPr>
+        <w:kinsoku/>
+        <w:wordWrap/>
+        <w:overflowPunct/>
+        <w:topLinePunct w:val="0"/>
+        <w:autoSpaceDE/>
+        <w:autoSpaceDN/>
+        <w:bidi w:val="0"/>
+        <w:adjustRightInd/>
+        <w:snapToGrid/>
+        <w:spacing w:line="400" w:lineRule="exact"/>
+        <w:ind w:right="0" w:rightChars="0" w:firstLine="420" w:firstLineChars="0"/>
+        <w:jc w:val="both"/>
+        <w:textAlignment w:val="auto"/>
+        <w:outlineLvl w:val="9"/>
+        <w:rPr>
+          <w:rFonts w:hint="default"/>
+        </w:rPr>
+      </w:pPr>
+      <w:r>
+        <w:rPr>
+          <w:rFonts w:hint="default"/>
+        </w:rPr>
+        <w:t>再重复上面的步骤，</w:t>
+      </w:r>
+      <w:r>
+        <w:rPr>
+          <w:rFonts w:hint="default"/>
+          <w:b/>
+          <w:bCs/>
+        </w:rPr>
+        <w:t>先从后向前找，再从前向后找。</w:t>
+      </w:r>
+    </w:p>
+    <w:p>
+      <w:pPr>
+        <w:keepNext w:val="0"/>
+        <w:keepLines w:val="0"/>
+        <w:pageBreakBefore w:val="0"/>
+        <w:widowControl w:val="0"/>
+        <w:numPr>
+          <w:numId w:val="0"/>
+        </w:numPr>
+        <w:kinsoku/>
+        <w:wordWrap/>
+        <w:overflowPunct/>
+        <w:topLinePunct w:val="0"/>
+        <w:autoSpaceDE/>
+        <w:autoSpaceDN/>
+        <w:bidi w:val="0"/>
+        <w:adjustRightInd/>
+        <w:snapToGrid/>
+        <w:spacing w:line="400" w:lineRule="exact"/>
+        <w:ind w:right="0" w:rightChars="0" w:firstLine="420" w:firstLineChars="0"/>
+        <w:jc w:val="both"/>
+        <w:textAlignment w:val="auto"/>
+        <w:outlineLvl w:val="9"/>
+        <w:rPr>
+          <w:rFonts w:hint="default"/>
+        </w:rPr>
+      </w:pPr>
+      <w:r>
+        <w:rPr>
+          <w:rFonts w:hint="default"/>
+        </w:rPr>
+        <w:t>从j开始向前找，当j=5，符合条件，将a[5]挖出填到上一个坑中，</w:t>
+      </w:r>
+      <w:r>
+        <w:rPr>
+          <w:rFonts w:hint="default"/>
+        </w:rPr>
+        <w:t>a[</w:t>
+      </w:r>
+      <w:r>
+        <w:rPr>
+          <w:rFonts w:hint="default"/>
+        </w:rPr>
+        <w:t>3</w:t>
+      </w:r>
+      <w:r>
+        <w:rPr>
+          <w:rFonts w:hint="default"/>
+        </w:rPr>
+        <w:t>]</w:t>
+      </w:r>
+      <w:r>
+        <w:rPr>
+          <w:rFonts w:hint="default"/>
+        </w:rPr>
+        <w:t>=</w:t>
+      </w:r>
+      <w:r>
+        <w:rPr>
+          <w:rFonts w:hint="default"/>
+        </w:rPr>
+        <w:t>a[5]</w:t>
+      </w:r>
+      <w:r>
+        <w:rPr>
+          <w:rFonts w:hint="default"/>
+        </w:rPr>
+        <w:t>; i++;</w:t>
+      </w:r>
+    </w:p>
+    <w:p>
+      <w:pPr>
+        <w:keepNext w:val="0"/>
+        <w:keepLines w:val="0"/>
+        <w:pageBreakBefore w:val="0"/>
+        <w:widowControl w:val="0"/>
+        <w:numPr>
+          <w:numId w:val="0"/>
+        </w:numPr>
+        <w:kinsoku/>
+        <w:wordWrap/>
+        <w:overflowPunct/>
+        <w:topLinePunct w:val="0"/>
+        <w:autoSpaceDE/>
+        <w:autoSpaceDN/>
+        <w:bidi w:val="0"/>
+        <w:adjustRightInd/>
+        <w:snapToGrid/>
+        <w:spacing w:line="400" w:lineRule="exact"/>
+        <w:ind w:right="0" w:rightChars="0" w:firstLine="420" w:firstLineChars="0"/>
+        <w:jc w:val="both"/>
+        <w:textAlignment w:val="auto"/>
+        <w:outlineLvl w:val="9"/>
+        <w:rPr>
+          <w:rFonts w:hint="default"/>
+        </w:rPr>
+      </w:pPr>
+      <w:r>
+        <w:rPr>
+          <w:rFonts w:hint="default"/>
+        </w:rPr>
+        <w:t>从i开始向后找，当i=5时，由于i==j 退出。</w:t>
+      </w:r>
+    </w:p>
+    <w:p>
+      <w:pPr>
+        <w:keepNext w:val="0"/>
+        <w:keepLines w:val="0"/>
+        <w:pageBreakBefore w:val="0"/>
+        <w:widowControl w:val="0"/>
+        <w:numPr>
+          <w:numId w:val="0"/>
+        </w:numPr>
+        <w:kinsoku/>
+        <w:wordWrap/>
+        <w:overflowPunct/>
+        <w:topLinePunct w:val="0"/>
+        <w:autoSpaceDE/>
+        <w:autoSpaceDN/>
+        <w:bidi w:val="0"/>
+        <w:adjustRightInd/>
+        <w:snapToGrid/>
+        <w:spacing w:line="400" w:lineRule="exact"/>
+        <w:ind w:right="0" w:rightChars="0" w:firstLine="420" w:firstLineChars="0"/>
+        <w:jc w:val="both"/>
+        <w:textAlignment w:val="auto"/>
+        <w:outlineLvl w:val="9"/>
+        <w:rPr>
+          <w:rFonts w:hint="default"/>
+        </w:rPr>
+      </w:pPr>
+      <w:r>
+        <w:rPr>
+          <w:rFonts w:hint="default"/>
+        </w:rPr>
+        <w:t>此时，i=j=5，而</w:t>
+      </w:r>
+      <w:r>
+        <w:rPr>
+          <w:rFonts w:hint="default"/>
+        </w:rPr>
+        <w:t>a[5]</w:t>
+      </w:r>
+      <w:r>
+        <w:rPr>
+          <w:rFonts w:hint="default"/>
+        </w:rPr>
+        <w:t>刚好又是上次挖的坑，因此将X填入</w:t>
+      </w:r>
+      <w:r>
+        <w:rPr>
+          <w:rFonts w:hint="default"/>
+        </w:rPr>
+        <w:t>a[5]</w:t>
+      </w:r>
+      <w:r>
+        <w:rPr>
+          <w:rFonts w:hint="default"/>
+        </w:rPr>
+        <w:t>。</w:t>
+      </w:r>
+    </w:p>
+    <w:p>
+      <w:pPr>
+        <w:keepNext w:val="0"/>
+        <w:keepLines w:val="0"/>
+        <w:pageBreakBefore w:val="0"/>
+        <w:widowControl w:val="0"/>
+        <w:numPr>
+          <w:numId w:val="0"/>
+        </w:numPr>
         <w:kinsoku/>
         <w:wordWrap/>
         <w:overflowPunct/>
@@ -2223,24 +3227,167 @@
       <w:r>
         <w:rPr>
           <w:rFonts w:hint="default"/>
-          <w:b/>
-          <w:bCs/>
-        </w:rPr>
-        <w:t>算法稳定性：</w:t>
-      </w:r>
-      <w:r>
-        <w:rPr>
-          <w:rFonts w:hint="default"/>
-        </w:rPr>
-        <w:t>稳定</w:t>
-      </w:r>
-    </w:p>
-    <w:p>
-      <w:pPr>
-        <w:keepNext w:val="0"/>
-        <w:keepLines w:val="0"/>
-        <w:pageBreakBefore w:val="0"/>
-        <w:widowControl w:val="0"/>
+        </w:rPr>
+        <w:t>数组变为：</w:t>
+      </w:r>
+    </w:p>
+    <w:p>
+      <w:pPr>
+        <w:keepNext w:val="0"/>
+        <w:keepLines w:val="0"/>
+        <w:pageBreakBefore w:val="0"/>
+        <w:widowControl w:val="0"/>
+        <w:numPr>
+          <w:numId w:val="0"/>
+        </w:numPr>
+        <w:kinsoku/>
+        <w:wordWrap/>
+        <w:overflowPunct/>
+        <w:topLinePunct w:val="0"/>
+        <w:autoSpaceDE/>
+        <w:autoSpaceDN/>
+        <w:bidi w:val="0"/>
+        <w:adjustRightInd/>
+        <w:snapToGrid/>
+        <w:spacing w:line="240" w:lineRule="auto"/>
+        <w:ind w:left="0" w:leftChars="0" w:right="0" w:rightChars="0" w:firstLine="0" w:firstLineChars="0"/>
+        <w:jc w:val="both"/>
+        <w:textAlignment w:val="auto"/>
+        <w:outlineLvl w:val="9"/>
+        <w:rPr>
+          <w:rFonts w:hint="default"/>
+        </w:rPr>
+      </w:pPr>
+      <w:r>
+        <w:rPr>
+          <w:rFonts w:hint="default"/>
+        </w:rPr>
+        <w:drawing>
+          <wp:inline distT="0" distB="0" distL="114300" distR="114300">
+            <wp:extent cx="6086475" cy="523240"/>
+            <wp:effectExtent l="0" t="0" r="1905" b="16510"/>
+            <wp:docPr id="13" name="Picture 13" descr="Screenshot from 2018-11-07 15-15-35"/>
+            <wp:cNvGraphicFramePr>
+              <a:graphicFrameLocks xmlns:a="http://schemas.openxmlformats.org/drawingml/2006/main" noChangeAspect="1"/>
+            </wp:cNvGraphicFramePr>
+            <a:graphic xmlns:a="http://schemas.openxmlformats.org/drawingml/2006/main">
+              <a:graphicData uri="http://schemas.openxmlformats.org/drawingml/2006/picture">
+                <pic:pic xmlns:pic="http://schemas.openxmlformats.org/drawingml/2006/picture">
+                  <pic:nvPicPr>
+                    <pic:cNvPr id="13" name="Picture 13" descr="Screenshot from 2018-11-07 15-15-35"/>
+                    <pic:cNvPicPr>
+                      <a:picLocks noChangeAspect="1"/>
+                    </pic:cNvPicPr>
+                  </pic:nvPicPr>
+                  <pic:blipFill>
+                    <a:blip r:embed="rId16"/>
+                    <a:stretch>
+                      <a:fillRect/>
+                    </a:stretch>
+                  </pic:blipFill>
+                  <pic:spPr>
+                    <a:xfrm>
+                      <a:off x="0" y="0"/>
+                      <a:ext cx="6086475" cy="523240"/>
+                    </a:xfrm>
+                    <a:prstGeom prst="rect">
+                      <a:avLst/>
+                    </a:prstGeom>
+                  </pic:spPr>
+                </pic:pic>
+              </a:graphicData>
+            </a:graphic>
+          </wp:inline>
+        </w:drawing>
+      </w:r>
+    </w:p>
+    <w:p>
+      <w:pPr>
+        <w:keepNext w:val="0"/>
+        <w:keepLines w:val="0"/>
+        <w:pageBreakBefore w:val="0"/>
+        <w:widowControl w:val="0"/>
+        <w:numPr>
+          <w:numId w:val="0"/>
+        </w:numPr>
+        <w:kinsoku/>
+        <w:wordWrap/>
+        <w:overflowPunct/>
+        <w:topLinePunct w:val="0"/>
+        <w:autoSpaceDE/>
+        <w:autoSpaceDN/>
+        <w:bidi w:val="0"/>
+        <w:adjustRightInd/>
+        <w:snapToGrid/>
+        <w:spacing w:line="240" w:lineRule="auto"/>
+        <w:ind w:left="0" w:leftChars="0" w:right="0" w:rightChars="0" w:firstLine="420" w:firstLineChars="0"/>
+        <w:jc w:val="both"/>
+        <w:textAlignment w:val="auto"/>
+        <w:outlineLvl w:val="9"/>
+        <w:rPr>
+          <w:rFonts w:hint="default"/>
+        </w:rPr>
+      </w:pPr>
+      <w:r>
+        <w:rPr>
+          <w:rFonts w:hint="default"/>
+        </w:rPr>
+        <w:t>可以</w:t>
+      </w:r>
+      <w:r>
+        <w:rPr>
+          <w:rFonts w:hint="default"/>
+          <w:b/>
+          <w:bCs/>
+        </w:rPr>
+        <w:t>看出a[5]前面的数组都小于它，</w:t>
+      </w:r>
+      <w:r>
+        <w:rPr>
+          <w:rFonts w:hint="default"/>
+          <w:b/>
+          <w:bCs/>
+        </w:rPr>
+        <w:t>a[5]</w:t>
+      </w:r>
+      <w:r>
+        <w:rPr>
+          <w:rFonts w:hint="default"/>
+          <w:b/>
+          <w:bCs/>
+        </w:rPr>
+        <w:t>后面的数字都大于它。</w:t>
+      </w:r>
+      <w:r>
+        <w:rPr>
+          <w:rFonts w:hint="default"/>
+        </w:rPr>
+        <w:t>因此再对a[0...4]和a[6...9]这两个子区间</w:t>
+      </w:r>
+      <w:r>
+        <w:rPr>
+          <w:rFonts w:hint="default"/>
+          <w:b/>
+          <w:bCs/>
+        </w:rPr>
+        <w:t>重复</w:t>
+      </w:r>
+      <w:r>
+        <w:rPr>
+          <w:rFonts w:hint="default"/>
+        </w:rPr>
+        <w:t>上述步骤就可以了。</w:t>
+      </w:r>
+    </w:p>
+    <w:p>
+      <w:pPr>
+        <w:keepNext w:val="0"/>
+        <w:keepLines w:val="0"/>
+        <w:pageBreakBefore w:val="0"/>
+        <w:widowControl w:val="0"/>
+        <w:numPr>
+          <w:numId w:val="0"/>
+        </w:numPr>
         <w:kinsoku/>
         <w:wordWrap/>
         <w:overflowPunct/>
@@ -2252,7 +3399,671 @@
         <w:snapToGrid/>
         <w:spacing w:line="240" w:lineRule="auto"/>
         <w:ind w:right="0" w:rightChars="0"/>
-        <w:jc w:val="center"/>
+        <w:jc w:val="both"/>
+        <w:textAlignment w:val="auto"/>
+        <w:outlineLvl w:val="9"/>
+        <w:rPr>
+          <w:rFonts w:hint="default"/>
+        </w:rPr>
+      </w:pPr>
+      <w:r>
+        <w:rPr>
+          <w:rFonts w:hint="default"/>
+        </w:rPr>
+        <w:drawing>
+          <wp:inline distT="0" distB="0" distL="114300" distR="114300">
+            <wp:extent cx="3882390" cy="1375410"/>
+            <wp:effectExtent l="0" t="0" r="3810" b="6350"/>
+            <wp:docPr id="15" name="Picture 15" descr="Screenshot from 2018-11-07 15-15-48"/>
+            <wp:cNvGraphicFramePr>
+              <a:graphicFrameLocks xmlns:a="http://schemas.openxmlformats.org/drawingml/2006/main" noChangeAspect="1"/>
+            </wp:cNvGraphicFramePr>
+            <a:graphic xmlns:a="http://schemas.openxmlformats.org/drawingml/2006/main">
+              <a:graphicData uri="http://schemas.openxmlformats.org/drawingml/2006/picture">
+                <pic:pic xmlns:pic="http://schemas.openxmlformats.org/drawingml/2006/picture">
+                  <pic:nvPicPr>
+                    <pic:cNvPr id="15" name="Picture 15" descr="Screenshot from 2018-11-07 15-15-48"/>
+                    <pic:cNvPicPr>
+                      <a:picLocks noChangeAspect="1"/>
+                    </pic:cNvPicPr>
+                  </pic:nvPicPr>
+                  <pic:blipFill>
+                    <a:blip r:embed="rId17"/>
+                    <a:stretch>
+                      <a:fillRect/>
+                    </a:stretch>
+                  </pic:blipFill>
+                  <pic:spPr>
+                    <a:xfrm>
+                      <a:off x="0" y="0"/>
+                      <a:ext cx="3882390" cy="1375410"/>
+                    </a:xfrm>
+                    <a:prstGeom prst="rect">
+                      <a:avLst/>
+                    </a:prstGeom>
+                  </pic:spPr>
+                </pic:pic>
+              </a:graphicData>
+            </a:graphic>
+          </wp:inline>
+        </w:drawing>
+      </w:r>
+    </w:p>
+    <w:p>
+      <w:pPr>
+        <w:keepNext w:val="0"/>
+        <w:keepLines w:val="0"/>
+        <w:pageBreakBefore w:val="0"/>
+        <w:widowControl w:val="0"/>
+        <w:numPr>
+          <w:numId w:val="0"/>
+        </w:numPr>
+        <w:kinsoku/>
+        <w:wordWrap/>
+        <w:overflowPunct/>
+        <w:topLinePunct w:val="0"/>
+        <w:autoSpaceDE/>
+        <w:autoSpaceDN/>
+        <w:bidi w:val="0"/>
+        <w:adjustRightInd/>
+        <w:snapToGrid/>
+        <w:spacing w:line="240" w:lineRule="auto"/>
+        <w:ind w:right="0" w:rightChars="0"/>
+        <w:jc w:val="both"/>
+        <w:textAlignment w:val="auto"/>
+        <w:outlineLvl w:val="9"/>
+        <w:rPr>
+          <w:rFonts w:hint="default"/>
+        </w:rPr>
+      </w:pPr>
+      <w:r>
+        <w:rPr>
+          <w:rFonts w:hint="default"/>
+          <w:b/>
+          <w:bCs/>
+        </w:rPr>
+        <w:t>算法如下：</w:t>
+      </w:r>
+    </w:p>
+    <w:p>
+      <w:pPr>
+        <w:keepNext w:val="0"/>
+        <w:keepLines w:val="0"/>
+        <w:pageBreakBefore w:val="0"/>
+        <w:widowControl w:val="0"/>
+        <w:numPr>
+          <w:numId w:val="0"/>
+        </w:numPr>
+        <w:kinsoku/>
+        <w:wordWrap/>
+        <w:overflowPunct/>
+        <w:topLinePunct w:val="0"/>
+        <w:autoSpaceDE/>
+        <w:autoSpaceDN/>
+        <w:bidi w:val="0"/>
+        <w:adjustRightInd/>
+        <w:snapToGrid/>
+        <w:spacing w:line="240" w:lineRule="auto"/>
+        <w:ind w:right="0" w:rightChars="0" w:firstLine="420" w:firstLineChars="0"/>
+        <w:jc w:val="both"/>
+        <w:textAlignment w:val="auto"/>
+        <w:outlineLvl w:val="9"/>
+        <w:rPr>
+          <w:rFonts w:hint="default"/>
+        </w:rPr>
+      </w:pPr>
+      <w:r>
+        <w:rPr>
+          <w:rFonts w:hint="default"/>
+        </w:rPr>
+        <w:drawing>
+          <wp:inline distT="0" distB="0" distL="114300" distR="114300">
+            <wp:extent cx="5908040" cy="3901440"/>
+            <wp:effectExtent l="0" t="0" r="7620" b="6350"/>
+            <wp:docPr id="17" name="Picture 17" descr="Screenshot from 2018-11-07 16-29-54"/>
+            <wp:cNvGraphicFramePr>
+              <a:graphicFrameLocks xmlns:a="http://schemas.openxmlformats.org/drawingml/2006/main" noChangeAspect="1"/>
+            </wp:cNvGraphicFramePr>
+            <a:graphic xmlns:a="http://schemas.openxmlformats.org/drawingml/2006/main">
+              <a:graphicData uri="http://schemas.openxmlformats.org/drawingml/2006/picture">
+                <pic:pic xmlns:pic="http://schemas.openxmlformats.org/drawingml/2006/picture">
+                  <pic:nvPicPr>
+                    <pic:cNvPr id="17" name="Picture 17" descr="Screenshot from 2018-11-07 16-29-54"/>
+                    <pic:cNvPicPr>
+                      <a:picLocks noChangeAspect="1"/>
+                    </pic:cNvPicPr>
+                  </pic:nvPicPr>
+                  <pic:blipFill>
+                    <a:blip r:embed="rId18"/>
+                    <a:stretch>
+                      <a:fillRect/>
+                    </a:stretch>
+                  </pic:blipFill>
+                  <pic:spPr>
+                    <a:xfrm>
+                      <a:off x="0" y="0"/>
+                      <a:ext cx="5908040" cy="3901440"/>
+                    </a:xfrm>
+                    <a:prstGeom prst="rect">
+                      <a:avLst/>
+                    </a:prstGeom>
+                  </pic:spPr>
+                </pic:pic>
+              </a:graphicData>
+            </a:graphic>
+          </wp:inline>
+        </w:drawing>
+      </w:r>
+    </w:p>
+    <w:p>
+      <w:pPr>
+        <w:keepNext w:val="0"/>
+        <w:keepLines w:val="0"/>
+        <w:pageBreakBefore w:val="0"/>
+        <w:widowControl w:val="0"/>
+        <w:kinsoku/>
+        <w:wordWrap/>
+        <w:overflowPunct/>
+        <w:topLinePunct w:val="0"/>
+        <w:autoSpaceDE/>
+        <w:autoSpaceDN/>
+        <w:bidi w:val="0"/>
+        <w:adjustRightInd/>
+        <w:snapToGrid/>
+        <w:spacing w:line="400" w:lineRule="exact"/>
+        <w:ind w:right="0" w:rightChars="0"/>
+        <w:jc w:val="both"/>
+        <w:textAlignment w:val="auto"/>
+        <w:outlineLvl w:val="9"/>
+        <w:rPr>
+          <w:rFonts w:hint="default"/>
+          <w:b/>
+          <w:bCs/>
+        </w:rPr>
+      </w:pPr>
+      <w:r>
+        <w:rPr>
+          <w:rFonts w:hint="default"/>
+          <w:b/>
+          <w:bCs/>
+        </w:rPr>
+        <w:t>时间复杂度：</w:t>
+      </w:r>
+    </w:p>
+    <w:p>
+      <w:pPr>
+        <w:keepNext w:val="0"/>
+        <w:keepLines w:val="0"/>
+        <w:pageBreakBefore w:val="0"/>
+        <w:widowControl w:val="0"/>
+        <w:kinsoku/>
+        <w:wordWrap/>
+        <w:overflowPunct/>
+        <w:topLinePunct w:val="0"/>
+        <w:autoSpaceDE/>
+        <w:autoSpaceDN/>
+        <w:bidi w:val="0"/>
+        <w:adjustRightInd/>
+        <w:snapToGrid/>
+        <w:spacing w:line="400" w:lineRule="exact"/>
+        <w:ind w:right="0" w:rightChars="0" w:firstLine="420" w:firstLineChars="0"/>
+        <w:jc w:val="both"/>
+        <w:textAlignment w:val="auto"/>
+        <w:outlineLvl w:val="9"/>
+        <w:rPr>
+          <w:rFonts w:hint="default"/>
+          <w:b w:val="0"/>
+          <w:bCs w:val="0"/>
+        </w:rPr>
+      </w:pPr>
+      <w:r>
+        <w:rPr>
+          <w:rFonts w:hint="default"/>
+          <w:b w:val="0"/>
+          <w:bCs w:val="0"/>
+        </w:rPr>
+        <w:t>快速排序的时间复杂度在最坏情况下是O(N</w:t>
+      </w:r>
+      <w:r>
+        <w:rPr>
+          <w:rFonts w:hint="default"/>
+          <w:b w:val="0"/>
+          <w:bCs w:val="0"/>
+          <w:vertAlign w:val="superscript"/>
+        </w:rPr>
+        <w:t>2</w:t>
+      </w:r>
+      <w:r>
+        <w:rPr>
+          <w:rFonts w:hint="default"/>
+          <w:b w:val="0"/>
+          <w:bCs w:val="0"/>
+        </w:rPr>
+        <w:t>)，平均的时间复杂度是O(N*lgN)。</w:t>
+      </w:r>
+    </w:p>
+    <w:p>
+      <w:pPr>
+        <w:keepNext w:val="0"/>
+        <w:keepLines w:val="0"/>
+        <w:pageBreakBefore w:val="0"/>
+        <w:widowControl w:val="0"/>
+        <w:kinsoku/>
+        <w:wordWrap/>
+        <w:overflowPunct/>
+        <w:topLinePunct w:val="0"/>
+        <w:autoSpaceDE/>
+        <w:autoSpaceDN/>
+        <w:bidi w:val="0"/>
+        <w:adjustRightInd/>
+        <w:snapToGrid/>
+        <w:spacing w:line="400" w:lineRule="exact"/>
+        <w:ind w:right="0" w:rightChars="0" w:firstLine="420" w:firstLineChars="0"/>
+        <w:jc w:val="both"/>
+        <w:textAlignment w:val="auto"/>
+        <w:outlineLvl w:val="9"/>
+        <w:rPr>
+          <w:rFonts w:hint="default"/>
+          <w:b w:val="0"/>
+          <w:bCs w:val="0"/>
+        </w:rPr>
+      </w:pPr>
+      <w:r>
+        <w:rPr>
+          <w:rFonts w:hint="default"/>
+          <w:b w:val="0"/>
+          <w:bCs w:val="0"/>
+        </w:rPr>
+        <w:t>这句话很好理解：假设被排序的数列中有N个数。遍历一次的时间复杂度是O(N)，需要遍历多少次呐？至少lg(N+1)次，最多N次。</w:t>
+      </w:r>
+    </w:p>
+    <w:p>
+      <w:pPr>
+        <w:keepNext w:val="0"/>
+        <w:keepLines w:val="0"/>
+        <w:pageBreakBefore w:val="0"/>
+        <w:widowControl w:val="0"/>
+        <w:numPr>
+          <w:ilvl w:val="0"/>
+          <w:numId w:val="3"/>
+        </w:numPr>
+        <w:kinsoku/>
+        <w:wordWrap/>
+        <w:overflowPunct/>
+        <w:topLinePunct w:val="0"/>
+        <w:autoSpaceDE/>
+        <w:autoSpaceDN/>
+        <w:bidi w:val="0"/>
+        <w:adjustRightInd/>
+        <w:snapToGrid/>
+        <w:spacing w:line="400" w:lineRule="exact"/>
+        <w:ind w:right="0" w:rightChars="0"/>
+        <w:jc w:val="both"/>
+        <w:textAlignment w:val="auto"/>
+        <w:outlineLvl w:val="9"/>
+        <w:rPr>
+          <w:rFonts w:hint="default"/>
+          <w:b w:val="0"/>
+          <w:bCs w:val="0"/>
+        </w:rPr>
+      </w:pPr>
+      <w:r>
+        <w:rPr>
+          <w:rFonts w:hint="default"/>
+          <w:b w:val="0"/>
+          <w:bCs w:val="0"/>
+        </w:rPr>
+        <w:t>为什么最少是lg(N+1)次？</w:t>
+      </w:r>
+    </w:p>
+    <w:p>
+      <w:pPr>
+        <w:keepNext w:val="0"/>
+        <w:keepLines w:val="0"/>
+        <w:pageBreakBefore w:val="0"/>
+        <w:widowControl w:val="0"/>
+        <w:numPr>
+          <w:numId w:val="0"/>
+        </w:numPr>
+        <w:kinsoku/>
+        <w:wordWrap/>
+        <w:overflowPunct/>
+        <w:topLinePunct w:val="0"/>
+        <w:autoSpaceDE/>
+        <w:autoSpaceDN/>
+        <w:bidi w:val="0"/>
+        <w:adjustRightInd/>
+        <w:snapToGrid/>
+        <w:spacing w:line="400" w:lineRule="exact"/>
+        <w:ind w:right="0" w:rightChars="0" w:firstLine="420" w:firstLineChars="0"/>
+        <w:jc w:val="both"/>
+        <w:textAlignment w:val="auto"/>
+        <w:outlineLvl w:val="9"/>
+        <w:rPr>
+          <w:rFonts w:hint="default"/>
+          <w:b w:val="0"/>
+          <w:bCs w:val="0"/>
+        </w:rPr>
+      </w:pPr>
+      <w:r>
+        <w:rPr>
+          <w:rFonts w:hint="default"/>
+          <w:b w:val="0"/>
+          <w:bCs w:val="0"/>
+        </w:rPr>
+        <w:t>快速排序是采用的分治法进行遍历的，我们将它看作一棵二叉树，它需要遍历的次数就是二叉树的深度，而根据完全二叉树的定义，它的深度至少是lg(N+1)。因此，快速排序的遍历次数最少是lg(N+1)次。</w:t>
+      </w:r>
+    </w:p>
+    <w:p>
+      <w:pPr>
+        <w:keepNext w:val="0"/>
+        <w:keepLines w:val="0"/>
+        <w:pageBreakBefore w:val="0"/>
+        <w:widowControl w:val="0"/>
+        <w:numPr>
+          <w:ilvl w:val="0"/>
+          <w:numId w:val="3"/>
+        </w:numPr>
+        <w:kinsoku/>
+        <w:wordWrap/>
+        <w:overflowPunct/>
+        <w:topLinePunct w:val="0"/>
+        <w:autoSpaceDE/>
+        <w:autoSpaceDN/>
+        <w:bidi w:val="0"/>
+        <w:adjustRightInd/>
+        <w:snapToGrid/>
+        <w:spacing w:line="400" w:lineRule="exact"/>
+        <w:ind w:right="0" w:rightChars="0"/>
+        <w:jc w:val="both"/>
+        <w:textAlignment w:val="auto"/>
+        <w:outlineLvl w:val="9"/>
+        <w:rPr>
+          <w:rFonts w:hint="default"/>
+          <w:b w:val="0"/>
+          <w:bCs w:val="0"/>
+        </w:rPr>
+      </w:pPr>
+      <w:r>
+        <w:rPr>
+          <w:rFonts w:hint="default"/>
+          <w:b w:val="0"/>
+          <w:bCs w:val="0"/>
+        </w:rPr>
+        <w:t>为什么最多是N次？</w:t>
+      </w:r>
+    </w:p>
+    <w:p>
+      <w:pPr>
+        <w:keepNext w:val="0"/>
+        <w:keepLines w:val="0"/>
+        <w:pageBreakBefore w:val="0"/>
+        <w:widowControl w:val="0"/>
+        <w:numPr>
+          <w:numId w:val="0"/>
+        </w:numPr>
+        <w:kinsoku/>
+        <w:wordWrap/>
+        <w:overflowPunct/>
+        <w:topLinePunct w:val="0"/>
+        <w:autoSpaceDE/>
+        <w:autoSpaceDN/>
+        <w:bidi w:val="0"/>
+        <w:adjustRightInd/>
+        <w:snapToGrid/>
+        <w:spacing w:line="400" w:lineRule="exact"/>
+        <w:ind w:right="0" w:rightChars="0" w:firstLine="420" w:firstLineChars="0"/>
+        <w:jc w:val="both"/>
+        <w:textAlignment w:val="auto"/>
+        <w:outlineLvl w:val="9"/>
+        <w:rPr>
+          <w:rFonts w:hint="default"/>
+          <w:b w:val="0"/>
+          <w:bCs w:val="0"/>
+        </w:rPr>
+      </w:pPr>
+      <w:r>
+        <w:rPr>
+          <w:rFonts w:hint="default"/>
+          <w:b w:val="0"/>
+          <w:bCs w:val="0"/>
+        </w:rPr>
+        <w:t>这个应该非常简单，还是将快速排序看作一棵二叉树，它的深度最大是N。因此快速排序的遍历次数最多是N次。</w:t>
+      </w:r>
+    </w:p>
+    <w:p>
+      <w:pPr>
+        <w:keepNext w:val="0"/>
+        <w:keepLines w:val="0"/>
+        <w:pageBreakBefore w:val="0"/>
+        <w:widowControl w:val="0"/>
+        <w:kinsoku/>
+        <w:wordWrap/>
+        <w:overflowPunct/>
+        <w:topLinePunct w:val="0"/>
+        <w:autoSpaceDE/>
+        <w:autoSpaceDN/>
+        <w:bidi w:val="0"/>
+        <w:adjustRightInd/>
+        <w:snapToGrid/>
+        <w:spacing w:line="240" w:lineRule="auto"/>
+        <w:ind w:left="0" w:leftChars="0" w:right="0" w:rightChars="0" w:firstLine="0" w:firstLineChars="0"/>
+        <w:jc w:val="both"/>
+        <w:textAlignment w:val="auto"/>
+        <w:outlineLvl w:val="9"/>
+        <w:rPr>
+          <w:rFonts w:hint="default"/>
+        </w:rPr>
+      </w:pPr>
+      <w:r>
+        <w:rPr>
+          <w:rFonts w:hint="default"/>
+          <w:b/>
+          <w:bCs/>
+        </w:rPr>
+        <w:t>算法稳定性：</w:t>
+      </w:r>
+      <w:r>
+        <w:rPr>
+          <w:rFonts w:hint="default"/>
+          <w:b/>
+          <w:bCs/>
+        </w:rPr>
+        <w:t>不</w:t>
+      </w:r>
+      <w:r>
+        <w:rPr>
+          <w:rFonts w:hint="default"/>
+        </w:rPr>
+        <w:t>稳定</w:t>
+      </w:r>
+    </w:p>
+    <w:p>
+      <w:pPr>
+        <w:keepNext w:val="0"/>
+        <w:keepLines w:val="0"/>
+        <w:pageBreakBefore w:val="0"/>
+        <w:widowControl w:val="0"/>
+        <w:kinsoku/>
+        <w:wordWrap/>
+        <w:overflowPunct/>
+        <w:topLinePunct w:val="0"/>
+        <w:autoSpaceDE/>
+        <w:autoSpaceDN/>
+        <w:bidi w:val="0"/>
+        <w:adjustRightInd/>
+        <w:snapToGrid/>
+        <w:spacing w:line="240" w:lineRule="auto"/>
+        <w:ind w:left="0" w:leftChars="0" w:right="0" w:rightChars="0" w:firstLine="0" w:firstLineChars="0"/>
+        <w:jc w:val="both"/>
+        <w:textAlignment w:val="auto"/>
+        <w:outlineLvl w:val="9"/>
+        <w:rPr>
+          <w:rFonts w:hint="default"/>
+          <w:b/>
+          <w:bCs/>
+        </w:rPr>
+      </w:pPr>
+      <w:r>
+        <w:rPr>
+          <w:rFonts w:hint="default"/>
+          <w:b/>
+          <w:bCs/>
+          <w:sz w:val="28"/>
+          <w:szCs w:val="36"/>
+        </w:rPr>
+        <w:t>四</w:t>
+      </w:r>
+      <w:r>
+        <w:rPr>
+          <w:rFonts w:hint="default"/>
+          <w:b/>
+          <w:bCs/>
+          <w:sz w:val="28"/>
+          <w:szCs w:val="36"/>
+        </w:rPr>
+        <w:t>、</w:t>
+      </w:r>
+      <w:r>
+        <w:rPr>
+          <w:rFonts w:hint="default"/>
+          <w:b/>
+          <w:bCs/>
+          <w:sz w:val="28"/>
+          <w:szCs w:val="36"/>
+        </w:rPr>
+        <w:t>选择</w:t>
+      </w:r>
+      <w:r>
+        <w:rPr>
+          <w:rFonts w:hint="default"/>
+          <w:b/>
+          <w:bCs/>
+          <w:sz w:val="28"/>
+          <w:szCs w:val="36"/>
+        </w:rPr>
+        <w:t>排序</w:t>
+      </w:r>
+    </w:p>
+    <w:p>
+      <w:pPr>
+        <w:keepNext w:val="0"/>
+        <w:keepLines w:val="0"/>
+        <w:pageBreakBefore w:val="0"/>
+        <w:widowControl w:val="0"/>
+        <w:kinsoku/>
+        <w:wordWrap/>
+        <w:overflowPunct/>
+        <w:topLinePunct w:val="0"/>
+        <w:autoSpaceDE/>
+        <w:autoSpaceDN/>
+        <w:bidi w:val="0"/>
+        <w:adjustRightInd/>
+        <w:snapToGrid/>
+        <w:spacing w:line="400" w:lineRule="exact"/>
+        <w:ind w:right="0" w:rightChars="0"/>
+        <w:jc w:val="both"/>
+        <w:textAlignment w:val="auto"/>
+        <w:outlineLvl w:val="9"/>
+        <w:rPr>
+          <w:rFonts w:hint="default"/>
+          <w:b/>
+          <w:bCs/>
+        </w:rPr>
+      </w:pPr>
+      <w:r>
+        <w:rPr>
+          <w:rFonts w:hint="default"/>
+          <w:b/>
+          <w:bCs/>
+        </w:rPr>
+        <w:t>基本思想：</w:t>
+      </w:r>
+    </w:p>
+    <w:p>
+      <w:pPr>
+        <w:keepNext w:val="0"/>
+        <w:keepLines w:val="0"/>
+        <w:pageBreakBefore w:val="0"/>
+        <w:widowControl w:val="0"/>
+        <w:numPr>
+          <w:ilvl w:val="0"/>
+          <w:numId w:val="2"/>
+        </w:numPr>
+        <w:kinsoku/>
+        <w:wordWrap/>
+        <w:overflowPunct/>
+        <w:topLinePunct w:val="0"/>
+        <w:autoSpaceDE/>
+        <w:autoSpaceDN/>
+        <w:bidi w:val="0"/>
+        <w:adjustRightInd/>
+        <w:snapToGrid/>
+        <w:spacing w:line="400" w:lineRule="exact"/>
+        <w:ind w:right="0" w:rightChars="0" w:firstLine="420" w:firstLineChars="0"/>
+        <w:jc w:val="both"/>
+        <w:textAlignment w:val="auto"/>
+        <w:outlineLvl w:val="9"/>
+        <w:rPr>
+          <w:rFonts w:hint="default"/>
+        </w:rPr>
+      </w:pPr>
+      <w:r>
+        <w:rPr>
+          <w:rFonts w:hint="default"/>
+        </w:rPr>
+        <w:t>先从数列中取出一个数作为基准数。</w:t>
+      </w:r>
+    </w:p>
+    <w:p>
+      <w:pPr>
+        <w:keepNext w:val="0"/>
+        <w:keepLines w:val="0"/>
+        <w:pageBreakBefore w:val="0"/>
+        <w:widowControl w:val="0"/>
+        <w:kinsoku/>
+        <w:wordWrap/>
+        <w:overflowPunct/>
+        <w:topLinePunct w:val="0"/>
+        <w:autoSpaceDE/>
+        <w:autoSpaceDN/>
+        <w:bidi w:val="0"/>
+        <w:adjustRightInd/>
+        <w:snapToGrid/>
+        <w:spacing w:line="240" w:lineRule="auto"/>
+        <w:ind w:left="0" w:leftChars="0" w:right="0" w:rightChars="0" w:firstLine="0" w:firstLineChars="0"/>
+        <w:jc w:val="both"/>
+        <w:textAlignment w:val="auto"/>
+        <w:outlineLvl w:val="9"/>
+        <w:rPr>
+          <w:rFonts w:hint="default"/>
+        </w:rPr>
+      </w:pPr>
+      <w:r>
+        <w:rPr>
+          <w:rFonts w:hint="default"/>
+        </w:rPr>
+        <w:t>分区过</w:t>
+      </w:r>
+    </w:p>
+    <w:p>
+      <w:pPr>
+        <w:keepNext w:val="0"/>
+        <w:keepLines w:val="0"/>
+        <w:pageBreakBefore w:val="0"/>
+        <w:widowControl w:val="0"/>
+        <w:kinsoku/>
+        <w:wordWrap/>
+        <w:overflowPunct/>
+        <w:topLinePunct w:val="0"/>
+        <w:autoSpaceDE/>
+        <w:autoSpaceDN/>
+        <w:bidi w:val="0"/>
+        <w:adjustRightInd/>
+        <w:snapToGrid/>
+        <w:spacing w:line="240" w:lineRule="auto"/>
+        <w:ind w:right="0" w:rightChars="0"/>
+        <w:jc w:val="both"/>
         <w:textAlignment w:val="auto"/>
         <w:outlineLvl w:val="9"/>
         <w:rPr>
@@ -2284,8 +4095,38 @@
       <w:lvlJc w:val="left"/>
     </w:lvl>
   </w:abstractNum>
+  <w:abstractNum w:abstractNumId="1541574972">
+    <w:nsid w:val="5BE2913C"/>
+    <w:multiLevelType w:val="singleLevel"/>
+    <w:tmpl w:val="5BE2913C"/>
+    <w:lvl w:ilvl="0" w:tentative="1">
+      <w:start w:val="1"/>
+      <w:numFmt w:val="decimal"/>
+      <w:suff w:val="nothing"/>
+      <w:lvlText w:val="%1、"/>
+      <w:lvlJc w:val="left"/>
+    </w:lvl>
+  </w:abstractNum>
+  <w:abstractNum w:abstractNumId="1541576213">
+    <w:nsid w:val="5BE29615"/>
+    <w:multiLevelType w:val="singleLevel"/>
+    <w:tmpl w:val="5BE29615"/>
+    <w:lvl w:ilvl="0" w:tentative="1">
+      <w:start w:val="1"/>
+      <w:numFmt w:val="decimal"/>
+      <w:suff w:val="nothing"/>
+      <w:lvlText w:val="%1）"/>
+      <w:lvlJc w:val="left"/>
+    </w:lvl>
+  </w:abstractNum>
   <w:num w:numId="1">
     <w:abstractNumId w:val="1541556720"/>
+  </w:num>
+  <w:num w:numId="2">
+    <w:abstractNumId w:val="1541574972"/>
+  </w:num>
+  <w:num w:numId="3">
+    <w:abstractNumId w:val="1541576213"/>
   </w:num>
 </w:numbering>
 </file>
@@ -2295,7 +4136,7 @@
   <w:docDefaults>
     <w:rPrDefault>
       <w:rPr>
-        <w:rFonts w:asciiTheme="minorHAnsi" w:hAnsiTheme="minorHAnsi" w:eastAsiaTheme="minorEastAsia" w:cstheme="minorBidi"/>
+        <w:rFonts w:ascii="Times New Roman" w:hAnsi="Times New Roman" w:eastAsia="宋体" w:cs="Times New Roman"/>
       </w:rPr>
     </w:rPrDefault>
   </w:docDefaults>

--- a/排序/排序总结.docx
+++ b/排序/排序总结.docx
@@ -2145,8 +2145,6 @@
           </wp:inline>
         </w:drawing>
       </w:r>
-      <w:bookmarkStart w:id="0" w:name="_GoBack"/>
-      <w:bookmarkEnd w:id="0"/>
     </w:p>
     <w:p>
       <w:pPr>
@@ -2281,6 +2279,27 @@
           <w:szCs w:val="36"/>
         </w:rPr>
         <w:t>排序</w:t>
+      </w:r>
+      <w:r>
+        <w:rPr>
+          <w:rFonts w:hint="default"/>
+          <w:b/>
+          <w:bCs/>
+          <w:sz w:val="28"/>
+          <w:szCs w:val="36"/>
+        </w:rPr>
+        <w:t xml:space="preserve"> </w:t>
+      </w:r>
+      <w:r>
+        <w:rPr>
+          <w:rFonts w:hint="default"/>
+          <w:b w:val="0"/>
+          <w:bCs w:val="0"/>
+          <w:color w:val="FF0000"/>
+          <w:sz w:val="22"/>
+          <w:szCs w:val="28"/>
+        </w:rPr>
+        <w:t>(目前是最好的一种内部排序方法)</w:t>
       </w:r>
     </w:p>
     <w:p>
@@ -3904,6 +3923,8 @@
           <w:bCs/>
         </w:rPr>
       </w:pPr>
+      <w:bookmarkStart w:id="0" w:name="_GoBack"/>
+      <w:bookmarkEnd w:id="0"/>
       <w:r>
         <w:rPr>
           <w:rFonts w:hint="default"/>
@@ -3976,6 +3997,43 @@
           <w:rFonts w:hint="default"/>
           <w:b/>
           <w:bCs/>
+          <w:sz w:val="24"/>
+          <w:szCs w:val="32"/>
+        </w:rPr>
+        <w:t>1、简单选择排序</w:t>
+      </w:r>
+    </w:p>
+    <w:p>
+      <w:pPr>
+        <w:keepNext w:val="0"/>
+        <w:keepLines w:val="0"/>
+        <w:pageBreakBefore w:val="0"/>
+        <w:widowControl w:val="0"/>
+        <w:kinsoku/>
+        <w:wordWrap/>
+        <w:overflowPunct/>
+        <w:topLinePunct w:val="0"/>
+        <w:autoSpaceDE/>
+        <w:autoSpaceDN/>
+        <w:bidi w:val="0"/>
+        <w:adjustRightInd/>
+        <w:snapToGrid/>
+        <w:spacing w:line="400" w:lineRule="exact"/>
+        <w:ind w:right="0" w:rightChars="0"/>
+        <w:jc w:val="both"/>
+        <w:textAlignment w:val="auto"/>
+        <w:outlineLvl w:val="9"/>
+        <w:rPr>
+          <w:rFonts w:hint="default"/>
+          <w:b/>
+          <w:bCs/>
+        </w:rPr>
+      </w:pPr>
+      <w:r>
+        <w:rPr>
+          <w:rFonts w:hint="default"/>
+          <w:b/>
+          <w:bCs/>
         </w:rPr>
         <w:t>基本思想：</w:t>
       </w:r>
@@ -3986,10 +4044,6 @@
         <w:keepLines w:val="0"/>
         <w:pageBreakBefore w:val="0"/>
         <w:widowControl w:val="0"/>
-        <w:numPr>
-          <w:ilvl w:val="0"/>
-          <w:numId w:val="2"/>
-        </w:numPr>
         <w:kinsoku/>
         <w:wordWrap/>
         <w:overflowPunct/>
@@ -4012,25 +4066,85 @@
         <w:rPr>
           <w:rFonts w:hint="default"/>
         </w:rPr>
-        <w:t>先从数列中取出一个数作为基准数。</w:t>
-      </w:r>
-    </w:p>
-    <w:p>
-      <w:pPr>
-        <w:keepNext w:val="0"/>
-        <w:keepLines w:val="0"/>
-        <w:pageBreakBefore w:val="0"/>
-        <w:widowControl w:val="0"/>
-        <w:kinsoku/>
-        <w:wordWrap/>
-        <w:overflowPunct/>
-        <w:topLinePunct w:val="0"/>
-        <w:autoSpaceDE/>
-        <w:autoSpaceDN/>
-        <w:bidi w:val="0"/>
-        <w:adjustRightInd/>
-        <w:snapToGrid/>
-        <w:spacing w:line="240" w:lineRule="auto"/>
+        <w:t>首先在未排序的数列中找到最小(or最大)元素，然后将其存放到数列的起始位置；接着，再从剩余未排序的元素中继续寻找最小(or最大)元素，然后放到已排序序列的末尾。以此类推，直到所有元素均排序完毕。</w:t>
+      </w:r>
+    </w:p>
+    <w:p>
+      <w:pPr>
+        <w:keepNext w:val="0"/>
+        <w:keepLines w:val="0"/>
+        <w:pageBreakBefore w:val="0"/>
+        <w:widowControl w:val="0"/>
+        <w:kinsoku/>
+        <w:wordWrap/>
+        <w:overflowPunct/>
+        <w:topLinePunct w:val="0"/>
+        <w:autoSpaceDE/>
+        <w:autoSpaceDN/>
+        <w:bidi w:val="0"/>
+        <w:adjustRightInd/>
+        <w:snapToGrid/>
+        <w:spacing w:line="400" w:lineRule="exact"/>
+        <w:ind w:right="0" w:rightChars="0"/>
+        <w:jc w:val="both"/>
+        <w:textAlignment w:val="auto"/>
+        <w:outlineLvl w:val="9"/>
+        <w:rPr>
+          <w:rFonts w:hint="default"/>
+          <w:b/>
+          <w:bCs/>
+        </w:rPr>
+      </w:pPr>
+      <w:r>
+        <w:rPr>
+          <w:rFonts w:hint="default"/>
+          <w:b/>
+          <w:bCs/>
+        </w:rPr>
+        <w:t>时间复杂度：</w:t>
+      </w:r>
+      <w:r>
+        <w:rPr>
+          <w:rFonts w:hint="default"/>
+          <w:b w:val="0"/>
+          <w:bCs w:val="0"/>
+        </w:rPr>
+        <w:t>O(N</w:t>
+      </w:r>
+      <w:r>
+        <w:rPr>
+          <w:rFonts w:hint="default"/>
+          <w:b w:val="0"/>
+          <w:bCs w:val="0"/>
+          <w:vertAlign w:val="superscript"/>
+        </w:rPr>
+        <w:t>2</w:t>
+      </w:r>
+      <w:r>
+        <w:rPr>
+          <w:rFonts w:hint="default"/>
+          <w:b w:val="0"/>
+          <w:bCs w:val="0"/>
+        </w:rPr>
+        <w:t>)</w:t>
+      </w:r>
+    </w:p>
+    <w:p>
+      <w:pPr>
+        <w:keepNext w:val="0"/>
+        <w:keepLines w:val="0"/>
+        <w:pageBreakBefore w:val="0"/>
+        <w:widowControl w:val="0"/>
+        <w:kinsoku/>
+        <w:wordWrap/>
+        <w:overflowPunct/>
+        <w:topLinePunct w:val="0"/>
+        <w:autoSpaceDE/>
+        <w:autoSpaceDN/>
+        <w:bidi w:val="0"/>
+        <w:adjustRightInd/>
+        <w:snapToGrid/>
+        <w:spacing w:line="400" w:lineRule="exact"/>
         <w:ind w:left="0" w:leftChars="0" w:right="0" w:rightChars="0" w:firstLine="0" w:firstLineChars="0"/>
         <w:jc w:val="both"/>
         <w:textAlignment w:val="auto"/>
@@ -4042,8 +4156,28 @@
       <w:r>
         <w:rPr>
           <w:rFonts w:hint="default"/>
-        </w:rPr>
-        <w:t>分区过</w:t>
+          <w:b/>
+          <w:bCs/>
+        </w:rPr>
+        <w:t>算法稳定性：</w:t>
+      </w:r>
+      <w:r>
+        <w:rPr>
+          <w:rFonts w:hint="default"/>
+        </w:rPr>
+        <w:t>不稳定</w:t>
+      </w:r>
+      <w:r>
+        <w:rPr>
+          <w:rFonts w:hint="default"/>
+        </w:rPr>
+        <w:t>。</w:t>
+      </w:r>
+      <w:r>
+        <w:rPr>
+          <w:rFonts w:hint="eastAsia"/>
+        </w:rPr>
+        <w:t>举个例子，序列5 8 5 2 9，我们知道第一遍选择第1个元素5会和2交换，那么原序列中2个5的相对前后顺序就被破坏了，所以选择排序不是一个稳定的排序算法。</w:t>
       </w:r>
     </w:p>
     <w:p>
@@ -4070,6 +4204,48 @@
           <w:rFonts w:hint="default"/>
         </w:rPr>
       </w:pPr>
+      <w:r>
+        <w:rPr>
+          <w:rFonts w:hint="default"/>
+        </w:rPr>
+        <w:drawing>
+          <wp:inline distT="0" distB="0" distL="114300" distR="114300">
+            <wp:extent cx="5543550" cy="5615940"/>
+            <wp:effectExtent l="0" t="0" r="5080" b="19050"/>
+            <wp:docPr id="20" name="Picture 20" descr="Screenshot from 2018-11-07 21-28-17"/>
+            <wp:cNvGraphicFramePr>
+              <a:graphicFrameLocks xmlns:a="http://schemas.openxmlformats.org/drawingml/2006/main" noChangeAspect="1"/>
+            </wp:cNvGraphicFramePr>
+            <a:graphic xmlns:a="http://schemas.openxmlformats.org/drawingml/2006/main">
+              <a:graphicData uri="http://schemas.openxmlformats.org/drawingml/2006/picture">
+                <pic:pic xmlns:pic="http://schemas.openxmlformats.org/drawingml/2006/picture">
+                  <pic:nvPicPr>
+                    <pic:cNvPr id="20" name="Picture 20" descr="Screenshot from 2018-11-07 21-28-17"/>
+                    <pic:cNvPicPr>
+                      <a:picLocks noChangeAspect="1"/>
+                    </pic:cNvPicPr>
+                  </pic:nvPicPr>
+                  <pic:blipFill>
+                    <a:blip r:embed="rId19"/>
+                    <a:stretch>
+                      <a:fillRect/>
+                    </a:stretch>
+                  </pic:blipFill>
+                  <pic:spPr>
+                    <a:xfrm>
+                      <a:off x="0" y="0"/>
+                      <a:ext cx="5543550" cy="5615940"/>
+                    </a:xfrm>
+                    <a:prstGeom prst="rect">
+                      <a:avLst/>
+                    </a:prstGeom>
+                  </pic:spPr>
+                </pic:pic>
+              </a:graphicData>
+            </a:graphic>
+          </wp:inline>
+        </w:drawing>
+      </w:r>
     </w:p>
     <w:sectPr>
       <w:pgSz w:w="11906" w:h="16838"/>
